--- a/TvärvetenskapligUppsatsVäppnadeKonflikterKarlaxel-Elvin-TE12C2.docx
+++ b/TvärvetenskapligUppsatsVäppnadeKonflikterKarlaxel-Elvin-TE12C2.docx
@@ -154,11 +154,7 @@
           <w:lang w:val="sv-SE" w:eastAsia="sv-SE"/>
         </w:rPr>
       </w:pPr>
-    </w:p>
-    <w:p>
-      <w:pPr>
-        <w:spacing w:after="0" w:line="240" w:lineRule="auto"/>
-        <w:jc w:val="center"/>
+      <w:r>
         <w:rPr>
           <w:rFonts w:ascii="Times New Roman" w:eastAsia="Times New Roman" w:hAnsi="Times New Roman" w:cs="Times New Roman"/>
           <w:b/>
@@ -168,7 +164,10 @@
           <w:szCs w:val="48"/>
           <w:lang w:val="sv-SE" w:eastAsia="sv-SE"/>
         </w:rPr>
-      </w:pPr>
+        <w:t>lkfdsfdsölkfdsölkfdsfdsfdsölk</w:t>
+      </w:r>
+      <w:bookmarkStart w:id="0" w:name="_GoBack"/>
+      <w:bookmarkEnd w:id="0"/>
     </w:p>
     <w:p>
       <w:pPr>
@@ -236,6 +235,21 @@
         <w:jc w:val="center"/>
         <w:rPr>
           <w:rFonts w:ascii="Times New Roman" w:eastAsia="Times New Roman" w:hAnsi="Times New Roman" w:cs="Times New Roman"/>
+          <w:b/>
+          <w:bCs/>
+          <w:color w:val="000000"/>
+          <w:sz w:val="48"/>
+          <w:szCs w:val="48"/>
+          <w:lang w:val="sv-SE" w:eastAsia="sv-SE"/>
+        </w:rPr>
+      </w:pPr>
+    </w:p>
+    <w:p>
+      <w:pPr>
+        <w:spacing w:after="0" w:line="240" w:lineRule="auto"/>
+        <w:jc w:val="center"/>
+        <w:rPr>
+          <w:rFonts w:ascii="Times New Roman" w:eastAsia="Times New Roman" w:hAnsi="Times New Roman" w:cs="Times New Roman"/>
           <w:sz w:val="24"/>
           <w:szCs w:val="24"/>
           <w:lang w:val="sv-SE" w:eastAsia="sv-SE"/>
@@ -254,8 +268,8 @@
         <w:t>En insikt i hur den väpnade konflikten har format Israel och Palestina</w:t>
       </w:r>
     </w:p>
-    <w:bookmarkStart w:id="0" w:name="_MON_1479241372"/>
-    <w:bookmarkEnd w:id="0"/>
+    <w:bookmarkStart w:id="1" w:name="_MON_1479241372"/>
+    <w:bookmarkEnd w:id="1"/>
     <w:p>
       <w:pPr>
         <w:spacing w:after="0" w:line="240" w:lineRule="auto"/>
@@ -300,7 +314,7 @@
           <v:shape id="_x0000_i1025" type="#_x0000_t75" style="width:453.75pt;height:692.25pt" o:ole="">
             <v:imagedata r:id="rId10" o:title=""/>
           </v:shape>
-          <o:OLEObject Type="Embed" ProgID="Word.Document.12" ShapeID="_x0000_i1025" DrawAspect="Content" ObjectID="_1479243160" r:id="rId11">
+          <o:OLEObject Type="Embed" ProgID="Word.Document.12" ShapeID="_x0000_i1025" DrawAspect="Content" ObjectID="_1483256407" r:id="rId11">
             <o:FieldCodes>\s</o:FieldCodes>
           </o:OLEObject>
         </w:object>
@@ -2306,7 +2320,7 @@
           <w:lang w:val="sv-SE"/>
         </w:rPr>
       </w:pPr>
-      <w:bookmarkStart w:id="1" w:name="_Toc405485245"/>
+      <w:bookmarkStart w:id="2" w:name="_Toc405485245"/>
       <w:r>
         <w:rPr>
           <w:sz w:val="36"/>
@@ -2331,7 +2345,7 @@
         </w:rPr>
         <w:t xml:space="preserve"> Inledning</w:t>
       </w:r>
-      <w:bookmarkEnd w:id="1"/>
+      <w:bookmarkEnd w:id="2"/>
     </w:p>
     <w:p>
       <w:pPr>
@@ -2358,14 +2372,14 @@
           <w:lang w:val="sv-SE"/>
         </w:rPr>
       </w:pPr>
-      <w:bookmarkStart w:id="2" w:name="_Toc405485246"/>
+      <w:bookmarkStart w:id="3" w:name="_Toc405485246"/>
       <w:r>
         <w:rPr>
           <w:lang w:val="sv-SE"/>
         </w:rPr>
         <w:t>Syfte</w:t>
       </w:r>
-      <w:bookmarkEnd w:id="2"/>
+      <w:bookmarkEnd w:id="3"/>
     </w:p>
     <w:p>
       <w:pPr>
@@ -2627,14 +2641,14 @@
           <w:lang w:val="sv-SE"/>
         </w:rPr>
       </w:pPr>
-      <w:bookmarkStart w:id="3" w:name="_Toc405485247"/>
+      <w:bookmarkStart w:id="4" w:name="_Toc405485247"/>
       <w:r>
         <w:rPr>
           <w:lang w:val="sv-SE"/>
         </w:rPr>
         <w:t>Bakgrund</w:t>
       </w:r>
-      <w:bookmarkEnd w:id="3"/>
+      <w:bookmarkEnd w:id="4"/>
     </w:p>
     <w:p>
       <w:pPr>
@@ -4210,7 +4224,7 @@
           <w:lang w:val="sv-SE"/>
         </w:rPr>
       </w:pPr>
-      <w:bookmarkStart w:id="4" w:name="_Toc405485248"/>
+      <w:bookmarkStart w:id="5" w:name="_Toc405485248"/>
       <w:r>
         <w:rPr>
           <w:lang w:val="sv-SE"/>
@@ -4223,7 +4237,7 @@
         </w:rPr>
         <w:t>&amp; Avgränsningar</w:t>
       </w:r>
-      <w:bookmarkEnd w:id="4"/>
+      <w:bookmarkEnd w:id="5"/>
       <w:r>
         <w:rPr>
           <w:lang w:val="sv-SE"/>
@@ -4382,14 +4396,14 @@
           <w:lang w:val="sv-SE"/>
         </w:rPr>
       </w:pPr>
-      <w:bookmarkStart w:id="5" w:name="_Toc405485249"/>
+      <w:bookmarkStart w:id="6" w:name="_Toc405485249"/>
       <w:r>
         <w:rPr>
           <w:lang w:val="sv-SE"/>
         </w:rPr>
         <w:t>1.4 Disposition</w:t>
       </w:r>
-      <w:bookmarkEnd w:id="5"/>
+      <w:bookmarkEnd w:id="6"/>
     </w:p>
     <w:p>
       <w:pPr>
@@ -4495,14 +4509,14 @@
           <w:lang w:val="sv-SE"/>
         </w:rPr>
       </w:pPr>
-      <w:bookmarkStart w:id="6" w:name="_Toc405485250"/>
+      <w:bookmarkStart w:id="7" w:name="_Toc405485250"/>
       <w:r>
         <w:rPr>
           <w:lang w:val="sv-SE"/>
         </w:rPr>
         <w:t>1.5 Definitioner</w:t>
       </w:r>
-      <w:bookmarkEnd w:id="6"/>
+      <w:bookmarkEnd w:id="7"/>
     </w:p>
     <w:p>
       <w:pPr>
@@ -4836,7 +4850,7 @@
           <w:lang w:val="sv-SE"/>
         </w:rPr>
       </w:pPr>
-      <w:bookmarkStart w:id="7" w:name="_Toc405485251"/>
+      <w:bookmarkStart w:id="8" w:name="_Toc405485251"/>
       <w:r>
         <w:rPr>
           <w:sz w:val="36"/>
@@ -4859,7 +4873,7 @@
         </w:rPr>
         <w:t xml:space="preserve"> Samhällsvetenskap</w:t>
       </w:r>
-      <w:bookmarkEnd w:id="7"/>
+      <w:bookmarkEnd w:id="8"/>
       <w:r>
         <w:rPr>
           <w:sz w:val="36"/>
@@ -4876,7 +4890,7 @@
           <w:lang w:val="sv-SE"/>
         </w:rPr>
       </w:pPr>
-      <w:bookmarkStart w:id="8" w:name="_Toc405485252"/>
+      <w:bookmarkStart w:id="9" w:name="_Toc405485252"/>
       <w:r>
         <w:rPr>
           <w:sz w:val="32"/>
@@ -4884,7 +4898,7 @@
         </w:rPr>
         <w:t>2.1 Redovisning av resultat för frågeställning 1</w:t>
       </w:r>
-      <w:bookmarkEnd w:id="8"/>
+      <w:bookmarkEnd w:id="9"/>
     </w:p>
     <w:p>
       <w:pPr>
@@ -4893,14 +4907,14 @@
           <w:lang w:val="sv-SE"/>
         </w:rPr>
       </w:pPr>
-      <w:bookmarkStart w:id="9" w:name="_Toc405485253"/>
+      <w:bookmarkStart w:id="10" w:name="_Toc405485253"/>
       <w:r>
         <w:rPr>
           <w:lang w:val="sv-SE"/>
         </w:rPr>
         <w:t>2.1.1 Inledning</w:t>
       </w:r>
-      <w:bookmarkEnd w:id="9"/>
+      <w:bookmarkEnd w:id="10"/>
     </w:p>
     <w:p>
       <w:pPr>
@@ -5299,14 +5313,14 @@
           <w:lang w:val="sv-SE"/>
         </w:rPr>
       </w:pPr>
-      <w:bookmarkStart w:id="10" w:name="_Toc405485254"/>
+      <w:bookmarkStart w:id="11" w:name="_Toc405485254"/>
       <w:r>
         <w:rPr>
           <w:lang w:val="sv-SE"/>
         </w:rPr>
         <w:t>2.1.2 Palestina</w:t>
       </w:r>
-      <w:bookmarkEnd w:id="10"/>
+      <w:bookmarkEnd w:id="11"/>
       <w:r>
         <w:rPr>
           <w:lang w:val="sv-SE"/>
@@ -5451,7 +5465,7 @@
           <w:lang w:val="sv-SE"/>
         </w:rPr>
       </w:pPr>
-      <w:bookmarkStart w:id="11" w:name="_Toc405485255"/>
+      <w:bookmarkStart w:id="12" w:name="_Toc405485255"/>
       <w:r>
         <w:rPr>
           <w:lang w:val="sv-SE"/>
@@ -5459,7 +5473,7 @@
         <w:lastRenderedPageBreak/>
         <w:t>2.1.3 Israel</w:t>
       </w:r>
-      <w:bookmarkEnd w:id="11"/>
+      <w:bookmarkEnd w:id="12"/>
     </w:p>
     <w:p>
       <w:pPr>
@@ -5655,7 +5669,7 @@
           <w:lang w:val="sv-SE"/>
         </w:rPr>
       </w:pPr>
-      <w:bookmarkStart w:id="12" w:name="_Toc405485256"/>
+      <w:bookmarkStart w:id="13" w:name="_Toc405485256"/>
       <w:r>
         <w:rPr>
           <w:sz w:val="32"/>
@@ -5671,7 +5685,7 @@
         </w:rPr>
         <w:t xml:space="preserve"> av resultat för frågeställning 2</w:t>
       </w:r>
-      <w:bookmarkEnd w:id="12"/>
+      <w:bookmarkEnd w:id="13"/>
     </w:p>
     <w:p>
       <w:pPr>
@@ -5681,7 +5695,7 @@
           <w:lang w:val="sv-SE"/>
         </w:rPr>
       </w:pPr>
-      <w:bookmarkStart w:id="13" w:name="_Toc405485257"/>
+      <w:bookmarkStart w:id="14" w:name="_Toc405485257"/>
       <w:r>
         <w:rPr>
           <w:sz w:val="24"/>
@@ -5689,7 +5703,7 @@
         </w:rPr>
         <w:t>2.2.1 inledning</w:t>
       </w:r>
-      <w:bookmarkEnd w:id="13"/>
+      <w:bookmarkEnd w:id="14"/>
     </w:p>
     <w:p>
       <w:pPr>
@@ -5712,7 +5726,7 @@
           <w:lang w:val="sv-SE"/>
         </w:rPr>
       </w:pPr>
-      <w:bookmarkStart w:id="14" w:name="_Toc405485258"/>
+      <w:bookmarkStart w:id="15" w:name="_Toc405485258"/>
       <w:r>
         <w:rPr>
           <w:sz w:val="24"/>
@@ -5720,7 +5734,7 @@
         </w:rPr>
         <w:t>2.2.2 Palestina</w:t>
       </w:r>
-      <w:bookmarkEnd w:id="14"/>
+      <w:bookmarkEnd w:id="15"/>
     </w:p>
     <w:p>
       <w:pPr>
@@ -6338,7 +6352,7 @@
           <w:lang w:val="sv-SE"/>
         </w:rPr>
       </w:pPr>
-      <w:bookmarkStart w:id="15" w:name="_Toc405485259"/>
+      <w:bookmarkStart w:id="16" w:name="_Toc405485259"/>
       <w:r>
         <w:rPr>
           <w:sz w:val="24"/>
@@ -6346,7 +6360,7 @@
         </w:rPr>
         <w:t>2.2.3 Israel</w:t>
       </w:r>
-      <w:bookmarkEnd w:id="15"/>
+      <w:bookmarkEnd w:id="16"/>
     </w:p>
     <w:p>
       <w:pPr>
@@ -6550,7 +6564,7 @@
           <w:lang w:val="sv-SE"/>
         </w:rPr>
       </w:pPr>
-      <w:bookmarkStart w:id="16" w:name="_Toc405485260"/>
+      <w:bookmarkStart w:id="17" w:name="_Toc405485260"/>
       <w:r>
         <w:rPr>
           <w:sz w:val="36"/>
@@ -6580,7 +6594,7 @@
         </w:rPr>
         <w:t>Litteraturvetenskap</w:t>
       </w:r>
-      <w:bookmarkEnd w:id="16"/>
+      <w:bookmarkEnd w:id="17"/>
     </w:p>
     <w:p>
       <w:pPr>
@@ -6589,14 +6603,14 @@
           <w:lang w:val="sv-SE"/>
         </w:rPr>
       </w:pPr>
-      <w:bookmarkStart w:id="17" w:name="_Toc405485261"/>
+      <w:bookmarkStart w:id="18" w:name="_Toc405485261"/>
       <w:r>
         <w:rPr>
           <w:lang w:val="sv-SE"/>
         </w:rPr>
         <w:t>3.1 Redovisning av resultat för frågeställning 1</w:t>
       </w:r>
-      <w:bookmarkEnd w:id="17"/>
+      <w:bookmarkEnd w:id="18"/>
     </w:p>
     <w:p>
       <w:pPr>
@@ -7108,19 +7122,7 @@
           <w:lang w:val="sv-SE" w:eastAsia="sv-SE"/>
         </w:rPr>
         <w:lastRenderedPageBreak/>
-        <w:t>bredvi</w:t>
-      </w:r>
-      <w:bookmarkStart w:id="18" w:name="_GoBack"/>
-      <w:bookmarkEnd w:id="18"/>
-      <w:r>
-        <w:rPr>
-          <w:rFonts w:ascii="Calibri" w:eastAsia="Times New Roman" w:hAnsi="Calibri" w:cs="Times New Roman"/>
-          <w:color w:val="000000"/>
-          <w:sz w:val="24"/>
-          <w:szCs w:val="24"/>
-          <w:lang w:val="sv-SE" w:eastAsia="sv-SE"/>
-        </w:rPr>
-        <w:t xml:space="preserve">d henne. Hon tänkte hela tiden att hon kommer vara en börda om hon överlever, hon tänker på att det är för tidigt för henne att dö. Men som tur så var det ingen självmordsbombare. </w:t>
+        <w:t xml:space="preserve">bredvid henne. Hon tänkte hela tiden att hon kommer vara en börda om hon överlever, hon tänker på att det är för tidigt för henne att dö. Men som tur så var det ingen självmordsbombare. </w:t>
       </w:r>
     </w:p>
     <w:p>
@@ -9036,14 +9038,7 @@
           <w:i/>
           <w:lang w:val="sv-SE"/>
         </w:rPr>
-        <w:t xml:space="preserve">, </w:t>
-      </w:r>
-      <w:r>
-        <w:rPr>
-          <w:i/>
-          <w:lang w:val="sv-SE"/>
-        </w:rPr>
-        <w:t>Det eviga folket är inte rädda</w:t>
+        <w:t>, Det eviga folket är inte rädda</w:t>
       </w:r>
       <w:r>
         <w:rPr>
@@ -10389,7 +10384,7 @@
 </file>
 
 <file path=customXml/itemProps1.xml><?xml version="1.0" encoding="utf-8"?>
-<ds:datastoreItem xmlns:ds="http://schemas.openxmlformats.org/officeDocument/2006/customXml" ds:itemID="{413F1992-FBCF-4F66-B7DC-9397E5C11AEB}">
+<ds:datastoreItem xmlns:ds="http://schemas.openxmlformats.org/officeDocument/2006/customXml" ds:itemID="{04A444A8-D194-4D8B-B2D7-9D32C8972AE9}">
   <ds:schemaRefs>
     <ds:schemaRef ds:uri="http://schemas.openxmlformats.org/officeDocument/2006/bibliography"/>
   </ds:schemaRefs>
